--- a/proposal_files/dbprop.docx
+++ b/proposal_files/dbprop.docx
@@ -3,6 +3,7 @@
 <w:document xmlns:wpc="http://schemas.microsoft.com/office/word/2010/wordprocessingCanvas" xmlns:cx="http://schemas.microsoft.com/office/drawing/2014/chartex" xmlns:cx1="http://schemas.microsoft.com/office/drawing/2015/9/8/chartex" xmlns:cx2="http://schemas.microsoft.com/office/drawing/2015/10/21/chartex" xmlns:mc="http://schemas.openxmlformats.org/markup-compatibility/2006" xmlns:o="urn:schemas-microsoft-com:office:office" xmlns:r="http://schemas.openxmlformats.org/officeDocument/2006/relationships" xmlns:m="http://schemas.openxmlformats.org/officeDocument/2006/math" xmlns:v="urn:schemas-microsoft-com:vml" xmlns:wp14="http://schemas.microsoft.com/office/word/2010/wordprocessingDrawing" xmlns:wp="http://schemas.openxmlformats.org/drawingml/2006/wordprocessingDrawing" xmlns:w10="urn:schemas-microsoft-com:office:word" xmlns:w="http://schemas.openxmlformats.org/wordprocessingml/2006/main" xmlns:w14="http://schemas.microsoft.com/office/word/2010/wordml" xmlns:w15="http://schemas.microsoft.com/office/word/2012/wordml" xmlns:w16se="http://schemas.microsoft.com/office/word/2015/wordml/symex" xmlns:wpg="http://schemas.microsoft.com/office/word/2010/wordprocessingGroup" xmlns:wpi="http://schemas.microsoft.com/office/word/2010/wordprocessingInk" xmlns:wne="http://schemas.microsoft.com/office/word/2006/wordml" xmlns:wps="http://schemas.microsoft.com/office/word/2010/wordprocessingShape" mc:Ignorable="w14 w15 w16se wp14">
   <w:body>
     <w:p>
+      <w:bookmarkStart w:id="0" w:name="_GoBack"/>
       <w:r>
         <w:t xml:space="preserve">Our database will be on the role playing video game Skyrim. </w:t>
       </w:r>
@@ -80,7 +81,67 @@
         <w:lastRenderedPageBreak/>
         <w:t>UNFINISHED</w:t>
       </w:r>
-      <w:bookmarkStart w:id="0" w:name="_GoBack"/>
+    </w:p>
+    <w:p>
+      <w:r>
+        <w:t>Relational Schema:</w:t>
+      </w:r>
+    </w:p>
+    <w:p>
+      <w:pPr>
+        <w:rPr>
+          <w:u w:val="single"/>
+        </w:rPr>
+      </w:pPr>
+      <w:proofErr w:type="spellStart"/>
+      <w:proofErr w:type="gramStart"/>
+      <w:r>
+        <w:t>WeaponType</w:t>
+      </w:r>
+      <w:proofErr w:type="spellEnd"/>
+      <w:r>
+        <w:t>(</w:t>
+      </w:r>
+      <w:proofErr w:type="spellStart"/>
+      <w:proofErr w:type="gramEnd"/>
+      <w:r>
+        <w:rPr>
+          <w:u w:val="single"/>
+        </w:rPr>
+        <w:t>wType</w:t>
+      </w:r>
+      <w:proofErr w:type="spellEnd"/>
+    </w:p>
+    <w:p/>
+    <w:p>
+      <w:r>
+        <w:t>ICs</w:t>
+      </w:r>
+    </w:p>
+    <w:p>
+      <w:r>
+        <w:t xml:space="preserve">One of each </w:t>
+      </w:r>
+    </w:p>
+    <w:p>
+      <w:r>
+        <w:t>Key:</w:t>
+      </w:r>
+    </w:p>
+    <w:p>
+      <w:r>
+        <w:t>Foreign Key:</w:t>
+      </w:r>
+    </w:p>
+    <w:p>
+      <w:r>
+        <w:t>1-attr check:</w:t>
+      </w:r>
+    </w:p>
+    <w:p>
+      <w:r>
+        <w:t>2-attr check:</w:t>
+      </w:r>
       <w:bookmarkEnd w:id="0"/>
     </w:p>
     <w:sectPr>
@@ -216,6 +277,7 @@
     <w:lsdException w:name="HTML Sample" w:semiHidden="1" w:unhideWhenUsed="1"/>
     <w:lsdException w:name="HTML Typewriter" w:semiHidden="1" w:unhideWhenUsed="1"/>
     <w:lsdException w:name="HTML Variable" w:semiHidden="1" w:unhideWhenUsed="1"/>
+    <w:lsdException w:name="Normal Table" w:semiHidden="1" w:unhideWhenUsed="1"/>
     <w:lsdException w:name="annotation subject" w:semiHidden="1" w:unhideWhenUsed="1"/>
     <w:lsdException w:name="No List" w:semiHidden="1" w:unhideWhenUsed="1"/>
     <w:lsdException w:name="Outline List 1" w:semiHidden="1" w:unhideWhenUsed="1"/>
@@ -262,8 +324,10 @@
     <w:lsdException w:name="Table Subtle 2" w:semiHidden="1" w:unhideWhenUsed="1"/>
     <w:lsdException w:name="Table Web 1" w:semiHidden="1" w:unhideWhenUsed="1"/>
     <w:lsdException w:name="Table Web 2" w:semiHidden="1" w:unhideWhenUsed="1"/>
+    <w:lsdException w:name="Table Web 3" w:semiHidden="1" w:unhideWhenUsed="1"/>
     <w:lsdException w:name="Balloon Text" w:semiHidden="1" w:unhideWhenUsed="1"/>
     <w:lsdException w:name="Table Grid" w:uiPriority="39"/>
+    <w:lsdException w:name="Table Theme" w:semiHidden="1" w:unhideWhenUsed="1"/>
     <w:lsdException w:name="Placeholder Text" w:semiHidden="1"/>
     <w:lsdException w:name="No Spacing" w:uiPriority="1" w:qFormat="1"/>
     <w:lsdException w:name="Light Shading" w:uiPriority="60"/>
